--- a/data/finux.docx
+++ b/data/finux.docx
@@ -2215,227 +2215,227 @@
         </w:rPr>
         <w:t xml:space="preserve"> equivalent</w:t>
       </w:r>
-    </w:p>
-    <w:p>
-      <w:pPr>
-        <w:rPr>
-          <w:rFonts w:hint="default"/>
-        </w:rPr>
-      </w:pPr>
-    </w:p>
-    <w:p>
-      <w:pPr>
-        <w:rPr>
-          <w:rFonts w:hint="default"/>
-        </w:rPr>
-      </w:pPr>
-      <w:r>
-        <w:rPr>
-          <w:rFonts w:hint="default"/>
-        </w:rPr>
-        <w:t>On Withdrawal:</w:t>
-      </w:r>
-    </w:p>
-    <w:p>
-      <w:pPr>
-        <w:rPr>
-          <w:rFonts w:hint="default"/>
-        </w:rPr>
-      </w:pPr>
-      <w:r>
-        <w:rPr>
-          <w:rFonts w:hint="default"/>
-        </w:rPr>
-        <w:t>50% FNX Burned</w:t>
-      </w:r>
-    </w:p>
-    <w:p>
-      <w:pPr>
-        <w:rPr>
-          <w:rFonts w:hint="default"/>
-        </w:rPr>
-      </w:pPr>
-      <w:r>
-        <w:rPr>
-          <w:rFonts w:hint="default"/>
-        </w:rPr>
-        <w:t>50% Returned to Supply</w:t>
-      </w:r>
-    </w:p>
-    <w:p>
-      <w:pPr>
-        <w:rPr>
-          <w:rFonts w:hint="default"/>
-        </w:rPr>
-      </w:pPr>
-    </w:p>
-    <w:p>
-      <w:pPr>
-        <w:rPr>
-          <w:rFonts w:hint="default"/>
-        </w:rPr>
-      </w:pPr>
-      <w:r>
-        <w:rPr>
-          <w:rFonts w:hint="default"/>
-        </w:rPr>
-        <w:t>Objectives</w:t>
-      </w:r>
-    </w:p>
-    <w:p>
-      <w:pPr>
-        <w:rPr>
-          <w:rFonts w:hint="default"/>
-        </w:rPr>
-      </w:pPr>
-    </w:p>
-    <w:p>
-      <w:pPr>
-        <w:rPr>
-          <w:rFonts w:hint="default"/>
-        </w:rPr>
-      </w:pPr>
-      <w:r>
-        <w:rPr>
-          <w:rFonts w:hint="default"/>
-        </w:rPr>
-        <w:t>A — Create universal user identity</w:t>
-      </w:r>
-    </w:p>
-    <w:p>
-      <w:pPr>
-        <w:rPr>
-          <w:rFonts w:hint="default"/>
-        </w:rPr>
-      </w:pPr>
-      <w:r>
-        <w:rPr>
-          <w:rFonts w:hint="default"/>
-        </w:rPr>
-        <w:t>B — Blockchain-based authentication</w:t>
-      </w:r>
-    </w:p>
-    <w:p>
-      <w:pPr>
-        <w:rPr>
-          <w:rFonts w:hint="default"/>
-        </w:rPr>
-      </w:pPr>
-      <w:r>
-        <w:rPr>
-          <w:rFonts w:hint="default"/>
-        </w:rPr>
-        <w:t>C — Increase liquidity participation</w:t>
-      </w:r>
-    </w:p>
-    <w:p>
-      <w:pPr>
-        <w:rPr>
-          <w:rFonts w:hint="default"/>
-        </w:rPr>
-      </w:pPr>
-      <w:r>
-        <w:rPr>
-          <w:rFonts w:hint="default"/>
-        </w:rPr>
-        <w:t>D — Ensure fair reward distribution</w:t>
-      </w:r>
-    </w:p>
-    <w:p>
-      <w:pPr>
-        <w:rPr>
-          <w:rFonts w:hint="default"/>
-        </w:rPr>
-      </w:pPr>
-      <w:r>
-        <w:rPr>
-          <w:rFonts w:hint="default"/>
-        </w:rPr>
-        <w:t>E — Boost token adoption &amp; engagement</w:t>
-      </w:r>
-    </w:p>
-    <w:p>
-      <w:pPr>
-        <w:rPr>
-          <w:rFonts w:hint="default"/>
-        </w:rPr>
-      </w:pPr>
-    </w:p>
-    <w:p>
-      <w:pPr>
-        <w:rPr>
-          <w:rFonts w:hint="default"/>
-        </w:rPr>
-      </w:pPr>
-      <w:r>
-        <w:rPr>
-          <w:rFonts w:hint="default"/>
-        </w:rPr>
-        <w:t>Important Note</w:t>
-      </w:r>
-    </w:p>
-    <w:p>
-      <w:pPr>
-        <w:rPr>
-          <w:rFonts w:hint="default"/>
-        </w:rPr>
-      </w:pPr>
-    </w:p>
-    <w:p>
-      <w:pPr>
-        <w:rPr>
-          <w:rFonts w:hint="default"/>
-        </w:rPr>
-      </w:pPr>
-      <w:r>
-        <w:rPr>
-          <w:rFonts w:hint="default"/>
-        </w:rPr>
-        <w:t>🔐 Wallet is automatically generated.</w:t>
-      </w:r>
-    </w:p>
-    <w:p>
-      <w:pPr>
-        <w:rPr>
-          <w:rFonts w:hint="default"/>
-        </w:rPr>
-      </w:pPr>
-      <w:r>
-        <w:rPr>
-          <w:rFonts w:hint="default"/>
-        </w:rPr>
-        <w:t>📌 Keep private key / seed phrase safe.</w:t>
-      </w:r>
-    </w:p>
-    <w:p>
-      <w:pPr>
-        <w:rPr>
-          <w:rFonts w:hint="default"/>
-        </w:rPr>
-      </w:pPr>
-      <w:r>
-        <w:rPr>
-          <w:rFonts w:hint="default"/>
-        </w:rPr>
-        <w:t>📌 Wallet address is system-generated.</w:t>
-      </w:r>
-    </w:p>
-    <w:p>
-      <w:pPr>
-        <w:rPr>
-          <w:rFonts w:hint="default"/>
-        </w:rPr>
-      </w:pPr>
-    </w:p>
-    <w:p>
-      <w:r>
-        <w:rPr>
-          <w:rFonts w:hint="default"/>
-        </w:rPr>
-        <w:t>🙏 Thank You for Your Support</w:t>
-      </w:r>
       <w:bookmarkStart w:id="0" w:name="_GoBack"/>
       <w:bookmarkEnd w:id="0"/>
+    </w:p>
+    <w:p>
+      <w:pPr>
+        <w:rPr>
+          <w:rFonts w:hint="default"/>
+        </w:rPr>
+      </w:pPr>
+    </w:p>
+    <w:p>
+      <w:pPr>
+        <w:rPr>
+          <w:rFonts w:hint="default"/>
+        </w:rPr>
+      </w:pPr>
+      <w:r>
+        <w:rPr>
+          <w:rFonts w:hint="default"/>
+        </w:rPr>
+        <w:t>On Withdrawal:</w:t>
+      </w:r>
+    </w:p>
+    <w:p>
+      <w:pPr>
+        <w:rPr>
+          <w:rFonts w:hint="default"/>
+        </w:rPr>
+      </w:pPr>
+      <w:r>
+        <w:rPr>
+          <w:rFonts w:hint="default"/>
+        </w:rPr>
+        <w:t>50% FNX Burned</w:t>
+      </w:r>
+    </w:p>
+    <w:p>
+      <w:pPr>
+        <w:rPr>
+          <w:rFonts w:hint="default"/>
+        </w:rPr>
+      </w:pPr>
+      <w:r>
+        <w:rPr>
+          <w:rFonts w:hint="default"/>
+        </w:rPr>
+        <w:t>50% Returned to Supply</w:t>
+      </w:r>
+    </w:p>
+    <w:p>
+      <w:pPr>
+        <w:rPr>
+          <w:rFonts w:hint="default"/>
+        </w:rPr>
+      </w:pPr>
+    </w:p>
+    <w:p>
+      <w:pPr>
+        <w:rPr>
+          <w:rFonts w:hint="default"/>
+        </w:rPr>
+      </w:pPr>
+      <w:r>
+        <w:rPr>
+          <w:rFonts w:hint="default"/>
+        </w:rPr>
+        <w:t>Objectives</w:t>
+      </w:r>
+    </w:p>
+    <w:p>
+      <w:pPr>
+        <w:rPr>
+          <w:rFonts w:hint="default"/>
+        </w:rPr>
+      </w:pPr>
+    </w:p>
+    <w:p>
+      <w:pPr>
+        <w:rPr>
+          <w:rFonts w:hint="default"/>
+        </w:rPr>
+      </w:pPr>
+      <w:r>
+        <w:rPr>
+          <w:rFonts w:hint="default"/>
+        </w:rPr>
+        <w:t>A — Create universal user identity</w:t>
+      </w:r>
+    </w:p>
+    <w:p>
+      <w:pPr>
+        <w:rPr>
+          <w:rFonts w:hint="default"/>
+        </w:rPr>
+      </w:pPr>
+      <w:r>
+        <w:rPr>
+          <w:rFonts w:hint="default"/>
+        </w:rPr>
+        <w:t>B — Blockchain-based authentication</w:t>
+      </w:r>
+    </w:p>
+    <w:p>
+      <w:pPr>
+        <w:rPr>
+          <w:rFonts w:hint="default"/>
+        </w:rPr>
+      </w:pPr>
+      <w:r>
+        <w:rPr>
+          <w:rFonts w:hint="default"/>
+        </w:rPr>
+        <w:t>C — Increase liquidity participation</w:t>
+      </w:r>
+    </w:p>
+    <w:p>
+      <w:pPr>
+        <w:rPr>
+          <w:rFonts w:hint="default"/>
+        </w:rPr>
+      </w:pPr>
+      <w:r>
+        <w:rPr>
+          <w:rFonts w:hint="default"/>
+        </w:rPr>
+        <w:t>D — Ensure fair reward distribution</w:t>
+      </w:r>
+    </w:p>
+    <w:p>
+      <w:pPr>
+        <w:rPr>
+          <w:rFonts w:hint="default"/>
+        </w:rPr>
+      </w:pPr>
+      <w:r>
+        <w:rPr>
+          <w:rFonts w:hint="default"/>
+        </w:rPr>
+        <w:t>E — Boost token adoption &amp; engagement</w:t>
+      </w:r>
+    </w:p>
+    <w:p>
+      <w:pPr>
+        <w:rPr>
+          <w:rFonts w:hint="default"/>
+        </w:rPr>
+      </w:pPr>
+    </w:p>
+    <w:p>
+      <w:pPr>
+        <w:rPr>
+          <w:rFonts w:hint="default"/>
+        </w:rPr>
+      </w:pPr>
+      <w:r>
+        <w:rPr>
+          <w:rFonts w:hint="default"/>
+        </w:rPr>
+        <w:t>Important Note</w:t>
+      </w:r>
+    </w:p>
+    <w:p>
+      <w:pPr>
+        <w:rPr>
+          <w:rFonts w:hint="default"/>
+        </w:rPr>
+      </w:pPr>
+    </w:p>
+    <w:p>
+      <w:pPr>
+        <w:rPr>
+          <w:rFonts w:hint="default"/>
+        </w:rPr>
+      </w:pPr>
+      <w:r>
+        <w:rPr>
+          <w:rFonts w:hint="default"/>
+        </w:rPr>
+        <w:t>🔐 Wallet is automatically generated.</w:t>
+      </w:r>
+    </w:p>
+    <w:p>
+      <w:pPr>
+        <w:rPr>
+          <w:rFonts w:hint="default"/>
+        </w:rPr>
+      </w:pPr>
+      <w:r>
+        <w:rPr>
+          <w:rFonts w:hint="default"/>
+        </w:rPr>
+        <w:t>📌 Keep private key / seed phrase safe.</w:t>
+      </w:r>
+    </w:p>
+    <w:p>
+      <w:pPr>
+        <w:rPr>
+          <w:rFonts w:hint="default"/>
+        </w:rPr>
+      </w:pPr>
+      <w:r>
+        <w:rPr>
+          <w:rFonts w:hint="default"/>
+        </w:rPr>
+        <w:t>📌 Wallet address is system-generated.</w:t>
+      </w:r>
+    </w:p>
+    <w:p>
+      <w:pPr>
+        <w:rPr>
+          <w:rFonts w:hint="default"/>
+        </w:rPr>
+      </w:pPr>
+    </w:p>
+    <w:p>
+      <w:r>
+        <w:rPr>
+          <w:rFonts w:hint="default"/>
+        </w:rPr>
+        <w:t>🙏 Thank You for Your Support</w:t>
+      </w:r>
     </w:p>
     <w:sectPr>
       <w:pgSz w:w="11906" w:h="16838"/>
@@ -2452,7 +2452,7 @@
   <w:docDefaults>
     <w:rPrDefault>
       <w:rPr>
-        <w:rFonts w:asciiTheme="minorHAnsi" w:hAnsiTheme="minorHAnsi" w:eastAsiaTheme="minorEastAsia" w:cstheme="minorBidi"/>
+        <w:rFonts w:ascii="Times New Roman" w:hAnsi="Times New Roman" w:eastAsia="SimSun" w:cs="Times New Roman"/>
       </w:rPr>
     </w:rPrDefault>
     <w:pPrDefault/>
@@ -2561,7 +2561,7 @@
     <w:lsdException w:unhideWhenUsed="0" w:uiPriority="0" w:semiHidden="0" w:name="HTML Sample"/>
     <w:lsdException w:unhideWhenUsed="0" w:uiPriority="0" w:semiHidden="0" w:name="HTML Typewriter"/>
     <w:lsdException w:unhideWhenUsed="0" w:uiPriority="0" w:semiHidden="0" w:name="HTML Variable"/>
-    <w:lsdException w:unhideWhenUsed="0" w:uiPriority="0" w:name="Normal Table"/>
+    <w:lsdException w:qFormat="1" w:unhideWhenUsed="0" w:uiPriority="0" w:name="Normal Table"/>
     <w:lsdException w:unhideWhenUsed="0" w:uiPriority="0" w:semiHidden="0" w:name="annotation subject"/>
     <w:lsdException w:unhideWhenUsed="0" w:uiPriority="0" w:semiHidden="0" w:name="Table Simple 1"/>
     <w:lsdException w:unhideWhenUsed="0" w:uiPriority="0" w:semiHidden="0" w:name="Table Simple 2"/>
@@ -2724,6 +2724,7 @@
   <w:style w:type="table" w:default="1" w:styleId="3">
     <w:name w:val="Normal Table"/>
     <w:semiHidden/>
+    <w:qFormat/>
     <w:uiPriority w:val="0"/>
     <w:tblPr>
       <w:tblCellMar>
